--- a/代码总结（重要）/docker/k8s安装/virtualbox安装.docx
+++ b/代码总结（重要）/docker/k8s安装/virtualbox安装.docx
@@ -9,7 +9,7 @@
         <w:snapToGrid/>
         <w:spacing w:after="225"/>
         <w:rPr>
-          <w:rFonts w:ascii="Open Sans" w:eastAsia="宋体" w:hAnsi="Open Sans" w:cs="宋体"/>
+          <w:rFonts w:ascii="Open Sans" w:eastAsia="宋体" w:hAnsi="Open Sans" w:cs="宋体" w:hint="eastAsia"/>
           <w:color w:val="585858"/>
           <w:sz w:val="23"/>
           <w:szCs w:val="23"/>
@@ -101,27 +101,7 @@
           <w:sz w:val="21"/>
           <w:szCs w:val="21"/>
         </w:rPr>
-        <w:t>rpm -</w:t>
-      </w:r>
-      <w:proofErr w:type="spellStart"/>
-      <w:r>
-        <w:rPr>
-          <w:rFonts w:ascii="Consolas" w:eastAsia="宋体" w:hAnsi="Consolas" w:cs="Consolas"/>
-          <w:color w:val="FFFFFF"/>
-          <w:sz w:val="21"/>
-          <w:szCs w:val="21"/>
-        </w:rPr>
-        <w:t>Uvh</w:t>
-      </w:r>
-      <w:proofErr w:type="spellEnd"/>
-      <w:r>
-        <w:rPr>
-          <w:rFonts w:ascii="Consolas" w:eastAsia="宋体" w:hAnsi="Consolas" w:cs="Consolas"/>
-          <w:color w:val="FFFFFF"/>
-          <w:sz w:val="21"/>
-          <w:szCs w:val="21"/>
-        </w:rPr>
-        <w:t xml:space="preserve"> https://dl.fedoraproject.org/pub/epel/epel-release-latest-7.noarch.rpm</w:t>
+        <w:t>rpm -Uvh https://dl.fedoraproject.org/pub/epel/epel-release-latest-7.noarch.rpm</w:t>
       </w:r>
     </w:p>
     <w:p>
@@ -131,7 +111,7 @@
         <w:snapToGrid/>
         <w:spacing w:after="225"/>
         <w:rPr>
-          <w:rFonts w:ascii="Open Sans" w:eastAsia="宋体" w:hAnsi="Open Sans" w:cs="宋体"/>
+          <w:rFonts w:ascii="Open Sans" w:eastAsia="宋体" w:hAnsi="Open Sans" w:cs="宋体" w:hint="eastAsia"/>
           <w:color w:val="585858"/>
           <w:sz w:val="23"/>
           <w:szCs w:val="23"/>
@@ -202,47 +182,7 @@
           <w:sz w:val="21"/>
           <w:szCs w:val="21"/>
         </w:rPr>
-        <w:t>yum install kernel-</w:t>
-      </w:r>
-      <w:proofErr w:type="spellStart"/>
-      <w:r>
-        <w:rPr>
-          <w:rFonts w:ascii="Consolas" w:eastAsia="宋体" w:hAnsi="Consolas" w:cs="Consolas"/>
-          <w:color w:val="FFFFFF"/>
-          <w:sz w:val="21"/>
-          <w:szCs w:val="21"/>
-        </w:rPr>
-        <w:t>devel</w:t>
-      </w:r>
-      <w:proofErr w:type="spellEnd"/>
-      <w:r>
-        <w:rPr>
-          <w:rFonts w:ascii="Consolas" w:eastAsia="宋体" w:hAnsi="Consolas" w:cs="Consolas"/>
-          <w:color w:val="FFFFFF"/>
-          <w:sz w:val="21"/>
-          <w:szCs w:val="21"/>
-        </w:rPr>
-        <w:t xml:space="preserve"> kernel-headers </w:t>
-      </w:r>
-      <w:proofErr w:type="spellStart"/>
-      <w:r>
-        <w:rPr>
-          <w:rFonts w:ascii="Consolas" w:eastAsia="宋体" w:hAnsi="Consolas" w:cs="Consolas"/>
-          <w:color w:val="FFFFFF"/>
-          <w:sz w:val="21"/>
-          <w:szCs w:val="21"/>
-        </w:rPr>
-        <w:t>dkms</w:t>
-      </w:r>
-      <w:proofErr w:type="spellEnd"/>
-      <w:r>
-        <w:rPr>
-          <w:rFonts w:ascii="Consolas" w:eastAsia="宋体" w:hAnsi="Consolas" w:cs="Consolas"/>
-          <w:color w:val="FFFFFF"/>
-          <w:sz w:val="21"/>
-          <w:szCs w:val="21"/>
-        </w:rPr>
-        <w:t xml:space="preserve"> </w:t>
+        <w:t xml:space="preserve">yum install kernel-devel kernel-headers dkms </w:t>
       </w:r>
     </w:p>
     <w:p>
@@ -290,27 +230,7 @@
           <w:sz w:val="21"/>
           <w:szCs w:val="21"/>
         </w:rPr>
-        <w:t xml:space="preserve">yum </w:t>
-      </w:r>
-      <w:proofErr w:type="spellStart"/>
-      <w:r>
-        <w:rPr>
-          <w:rFonts w:ascii="Consolas" w:eastAsia="宋体" w:hAnsi="Consolas" w:cs="Consolas"/>
-          <w:color w:val="FFFFFF"/>
-          <w:sz w:val="21"/>
-          <w:szCs w:val="21"/>
-        </w:rPr>
-        <w:t>groupinstall</w:t>
-      </w:r>
-      <w:proofErr w:type="spellEnd"/>
-      <w:r>
-        <w:rPr>
-          <w:rFonts w:ascii="Consolas" w:eastAsia="宋体" w:hAnsi="Consolas" w:cs="Consolas"/>
-          <w:color w:val="FFFFFF"/>
-          <w:sz w:val="21"/>
-          <w:szCs w:val="21"/>
-        </w:rPr>
-        <w:t xml:space="preserve"> "Development Tools"</w:t>
+        <w:t>yum groupinstall "Development Tools"</w:t>
       </w:r>
     </w:p>
     <w:p>
@@ -368,7 +288,7 @@
         <w:snapToGrid/>
         <w:spacing w:after="225"/>
         <w:rPr>
-          <w:rFonts w:ascii="Open Sans" w:eastAsia="宋体" w:hAnsi="Open Sans" w:cs="宋体"/>
+          <w:rFonts w:ascii="Open Sans" w:eastAsia="宋体" w:hAnsi="Open Sans" w:cs="宋体" w:hint="eastAsia"/>
           <w:color w:val="585858"/>
           <w:sz w:val="23"/>
           <w:szCs w:val="23"/>
@@ -432,25 +352,14 @@
           <w:szCs w:val="21"/>
         </w:rPr>
       </w:pPr>
-      <w:proofErr w:type="spellStart"/>
-      <w:r>
-        <w:rPr>
-          <w:rFonts w:ascii="Consolas" w:eastAsia="宋体" w:hAnsi="Consolas" w:cs="Consolas"/>
-          <w:color w:val="FFFFFF"/>
-          <w:sz w:val="21"/>
-          <w:szCs w:val="21"/>
-        </w:rPr>
-        <w:t>wget</w:t>
-      </w:r>
-      <w:proofErr w:type="spellEnd"/>
-      <w:r>
-        <w:rPr>
-          <w:rFonts w:ascii="Consolas" w:eastAsia="宋体" w:hAnsi="Consolas" w:cs="Consolas"/>
-          <w:color w:val="FFFFFF"/>
-          <w:sz w:val="21"/>
-          <w:szCs w:val="21"/>
-        </w:rPr>
-        <w:t xml:space="preserve"> http://download.virtualbox.org/virtualbox/debian/oracle_vbox.asc</w:t>
+      <w:r>
+        <w:rPr>
+          <w:rFonts w:ascii="Consolas" w:eastAsia="宋体" w:hAnsi="Consolas" w:cs="Consolas"/>
+          <w:color w:val="FFFFFF"/>
+          <w:sz w:val="21"/>
+          <w:szCs w:val="21"/>
+        </w:rPr>
+        <w:t>wget http://download.virtualbox.org/virtualbox/debian/oracle_vbox.asc</w:t>
       </w:r>
     </w:p>
     <w:p>
@@ -460,7 +369,7 @@
         <w:snapToGrid/>
         <w:spacing w:after="225"/>
         <w:rPr>
-          <w:rFonts w:ascii="Open Sans" w:eastAsia="宋体" w:hAnsi="Open Sans" w:cs="宋体"/>
+          <w:rFonts w:ascii="Open Sans" w:eastAsia="宋体" w:hAnsi="Open Sans" w:cs="宋体" w:hint="eastAsia"/>
           <w:color w:val="585858"/>
           <w:sz w:val="23"/>
           <w:szCs w:val="23"/>
@@ -531,19 +440,8 @@
           <w:sz w:val="21"/>
           <w:szCs w:val="21"/>
         </w:rPr>
-        <w:t xml:space="preserve">rpm --import </w:t>
-      </w:r>
-      <w:proofErr w:type="spellStart"/>
-      <w:r>
-        <w:rPr>
-          <w:rFonts w:ascii="Consolas" w:eastAsia="宋体" w:hAnsi="Consolas" w:cs="Consolas"/>
-          <w:color w:val="FFFFFF"/>
-          <w:sz w:val="21"/>
-          <w:szCs w:val="21"/>
-        </w:rPr>
-        <w:t>oracle_vbox.asc</w:t>
-      </w:r>
-      <w:proofErr w:type="spellEnd"/>
+        <w:t>rpm --import oracle_vbox.asc</w:t>
+      </w:r>
     </w:p>
     <w:p>
       <w:pPr>
@@ -552,7 +450,7 @@
         <w:snapToGrid/>
         <w:spacing w:after="225"/>
         <w:rPr>
-          <w:rFonts w:ascii="Open Sans" w:eastAsia="宋体" w:hAnsi="Open Sans" w:cs="宋体"/>
+          <w:rFonts w:ascii="Open Sans" w:eastAsia="宋体" w:hAnsi="Open Sans" w:cs="宋体" w:hint="eastAsia"/>
           <w:color w:val="585858"/>
           <w:sz w:val="23"/>
           <w:szCs w:val="23"/>
@@ -575,9 +473,20 @@
           <w:sz w:val="23"/>
           <w:szCs w:val="23"/>
         </w:rPr>
-        <w:t xml:space="preserve">: Download </w:t>
-      </w:r>
-      <w:proofErr w:type="spellStart"/>
+        <w:t>: Download VirtualBox repo file for </w:t>
+      </w:r>
+      <w:hyperlink r:id="rId7" w:history="1">
+        <w:r>
+          <w:rPr>
+            <w:rFonts w:ascii="Open Sans" w:eastAsia="宋体" w:hAnsi="Open Sans" w:cs="宋体"/>
+            <w:b/>
+            <w:bCs/>
+            <w:color w:val="0080CE"/>
+            <w:sz w:val="23"/>
+          </w:rPr>
+          <w:t>CentOS 7 / RHEL 7</w:t>
+        </w:r>
+      </w:hyperlink>
       <w:r>
         <w:rPr>
           <w:rFonts w:ascii="Open Sans" w:eastAsia="宋体" w:hAnsi="Open Sans" w:cs="宋体"/>
@@ -585,111 +494,18 @@
           <w:sz w:val="23"/>
           <w:szCs w:val="23"/>
         </w:rPr>
-        <w:t>VirtualBox</w:t>
-      </w:r>
-      <w:proofErr w:type="spellEnd"/>
-      <w:r>
-        <w:rPr>
-          <w:rFonts w:ascii="Open Sans" w:eastAsia="宋体" w:hAnsi="Open Sans" w:cs="宋体"/>
-          <w:color w:val="585858"/>
-          <w:sz w:val="23"/>
-          <w:szCs w:val="23"/>
-        </w:rPr>
-        <w:t xml:space="preserve"> repo file for </w:t>
-      </w:r>
-      <w:proofErr w:type="spellStart"/>
-      <w:r>
-        <w:rPr>
-          <w:rFonts w:ascii="Open Sans" w:eastAsia="宋体" w:hAnsi="Open Sans" w:cs="宋体" w:hint="eastAsia"/>
+        <w:t> and move it into </w:t>
+      </w:r>
+      <w:r>
+        <w:rPr>
+          <w:rFonts w:ascii="Open Sans" w:eastAsia="宋体" w:hAnsi="Open Sans" w:cs="宋体"/>
           <w:b/>
           <w:bCs/>
           <w:color w:val="000000"/>
           <w:sz w:val="23"/>
         </w:rPr>
-        <w:fldChar w:fldCharType="begin"/>
-      </w:r>
-      <w:r>
-        <w:rPr>
-          <w:rFonts w:ascii="Open Sans" w:eastAsia="宋体" w:hAnsi="Open Sans" w:cs="宋体" w:hint="eastAsia"/>
-          <w:b/>
-          <w:bCs/>
-          <w:color w:val="000000"/>
-          <w:sz w:val="23"/>
-        </w:rPr>
-        <w:instrText xml:space="preserve"> HYPERLINK "https://www.itzgeek.com/tag/centos-7" </w:instrText>
-      </w:r>
-      <w:r>
-        <w:rPr>
-          <w:rFonts w:ascii="Open Sans" w:eastAsia="宋体" w:hAnsi="Open Sans" w:cs="宋体" w:hint="eastAsia"/>
-          <w:b/>
-          <w:bCs/>
-          <w:color w:val="000000"/>
-          <w:sz w:val="23"/>
-        </w:rPr>
-        <w:fldChar w:fldCharType="separate"/>
-      </w:r>
-      <w:r>
-        <w:rPr>
-          <w:rFonts w:ascii="Open Sans" w:eastAsia="宋体" w:hAnsi="Open Sans" w:cs="宋体"/>
-          <w:b/>
-          <w:bCs/>
-          <w:color w:val="0080CE"/>
-          <w:sz w:val="23"/>
-        </w:rPr>
-        <w:t>CentOS</w:t>
-      </w:r>
-      <w:proofErr w:type="spellEnd"/>
-      <w:r>
-        <w:rPr>
-          <w:rFonts w:ascii="Open Sans" w:eastAsia="宋体" w:hAnsi="Open Sans" w:cs="宋体"/>
-          <w:b/>
-          <w:bCs/>
-          <w:color w:val="0080CE"/>
-          <w:sz w:val="23"/>
-        </w:rPr>
-        <w:t xml:space="preserve"> 7 / RHEL 7</w:t>
-      </w:r>
-      <w:r>
-        <w:rPr>
-          <w:rFonts w:ascii="Open Sans" w:eastAsia="宋体" w:hAnsi="Open Sans" w:cs="宋体" w:hint="eastAsia"/>
-          <w:b/>
-          <w:bCs/>
-          <w:color w:val="000000"/>
-          <w:sz w:val="23"/>
-        </w:rPr>
-        <w:fldChar w:fldCharType="end"/>
-      </w:r>
-      <w:r>
-        <w:rPr>
-          <w:rFonts w:ascii="Open Sans" w:eastAsia="宋体" w:hAnsi="Open Sans" w:cs="宋体"/>
-          <w:color w:val="585858"/>
-          <w:sz w:val="23"/>
-          <w:szCs w:val="23"/>
-        </w:rPr>
-        <w:t> and move it into </w:t>
-      </w:r>
-      <w:r>
-        <w:rPr>
-          <w:rFonts w:ascii="Open Sans" w:eastAsia="宋体" w:hAnsi="Open Sans" w:cs="宋体"/>
-          <w:b/>
-          <w:bCs/>
-          <w:color w:val="000000"/>
-          <w:sz w:val="23"/>
-        </w:rPr>
-        <w:t>/etc/</w:t>
-      </w:r>
-      <w:proofErr w:type="spellStart"/>
-      <w:r>
-        <w:rPr>
-          <w:rFonts w:ascii="Open Sans" w:eastAsia="宋体" w:hAnsi="Open Sans" w:cs="宋体"/>
-          <w:b/>
-          <w:bCs/>
-          <w:color w:val="000000"/>
-          <w:sz w:val="23"/>
-        </w:rPr>
-        <w:t>yum.repos.d</w:t>
-      </w:r>
-      <w:proofErr w:type="spellEnd"/>
+        <w:t>/etc/yum.repos.d</w:t>
+      </w:r>
       <w:r>
         <w:rPr>
           <w:rFonts w:ascii="Open Sans" w:eastAsia="宋体" w:hAnsi="Open Sans" w:cs="宋体"/>
@@ -745,39 +561,8 @@
           <w:sz w:val="21"/>
           <w:szCs w:val="21"/>
         </w:rPr>
-        <w:t xml:space="preserve"> </w:t>
-      </w:r>
-      <w:proofErr w:type="spellStart"/>
-      <w:r>
-        <w:rPr>
-          <w:rFonts w:ascii="Consolas" w:eastAsia="宋体" w:hAnsi="Consolas" w:cs="Consolas"/>
-          <w:color w:val="FFFFFF"/>
-          <w:sz w:val="21"/>
-          <w:szCs w:val="21"/>
-        </w:rPr>
-        <w:t>wget</w:t>
-      </w:r>
-      <w:proofErr w:type="spellEnd"/>
-      <w:r>
-        <w:rPr>
-          <w:rFonts w:ascii="Consolas" w:eastAsia="宋体" w:hAnsi="Consolas" w:cs="Consolas"/>
-          <w:color w:val="FFFFFF"/>
-          <w:sz w:val="21"/>
-          <w:szCs w:val="21"/>
-        </w:rPr>
-        <w:t xml:space="preserve"> http://download.virtualbox.org/virtualbox/rpm/el/virtualbox.repo -O /etc/</w:t>
-      </w:r>
-      <w:proofErr w:type="spellStart"/>
-      <w:r>
-        <w:rPr>
-          <w:rFonts w:ascii="Consolas" w:eastAsia="宋体" w:hAnsi="Consolas" w:cs="Consolas"/>
-          <w:color w:val="FFFFFF"/>
-          <w:sz w:val="21"/>
-          <w:szCs w:val="21"/>
-        </w:rPr>
-        <w:t>yum.repos.d/virtualbox.repo</w:t>
-      </w:r>
-      <w:proofErr w:type="spellEnd"/>
+        <w:t xml:space="preserve"> wget http://download.virtualbox.org/virtualbox/rpm/el/virtualbox.repo -O /etc/yum.repos.d/virtualbox.repo</w:t>
+      </w:r>
     </w:p>
     <w:p>
       <w:pPr>
@@ -786,7 +571,7 @@
         <w:snapToGrid/>
         <w:spacing w:after="225"/>
         <w:rPr>
-          <w:rFonts w:ascii="Open Sans" w:eastAsia="宋体" w:hAnsi="Open Sans" w:cs="宋体"/>
+          <w:rFonts w:ascii="Open Sans" w:eastAsia="宋体" w:hAnsi="Open Sans" w:cs="宋体" w:hint="eastAsia"/>
           <w:color w:val="585858"/>
           <w:sz w:val="23"/>
           <w:szCs w:val="23"/>
@@ -810,7 +595,7 @@
         <w:snapToGrid/>
         <w:spacing w:after="225"/>
         <w:rPr>
-          <w:rFonts w:ascii="Open Sans" w:eastAsia="宋体" w:hAnsi="Open Sans" w:cs="宋体"/>
+          <w:rFonts w:ascii="Open Sans" w:eastAsia="宋体" w:hAnsi="Open Sans" w:cs="宋体" w:hint="eastAsia"/>
           <w:color w:val="585858"/>
           <w:sz w:val="23"/>
           <w:szCs w:val="23"/>
@@ -833,29 +618,7 @@
           <w:color w:val="000000"/>
           <w:sz w:val="23"/>
         </w:rPr>
-        <w:t>/etc/</w:t>
-      </w:r>
-      <w:proofErr w:type="spellStart"/>
-      <w:r>
-        <w:rPr>
-          <w:rFonts w:ascii="Open Sans" w:eastAsia="宋体" w:hAnsi="Open Sans" w:cs="宋体"/>
-          <w:b/>
-          <w:bCs/>
-          <w:color w:val="000000"/>
-          <w:sz w:val="23"/>
-        </w:rPr>
-        <w:t>yum.repos.d/virtualbox.repo</w:t>
-      </w:r>
-      <w:proofErr w:type="spellEnd"/>
-      <w:r>
-        <w:rPr>
-          <w:rFonts w:ascii="Open Sans" w:eastAsia="宋体" w:hAnsi="Open Sans" w:cs="宋体"/>
-          <w:b/>
-          <w:bCs/>
-          <w:color w:val="000000"/>
-          <w:sz w:val="23"/>
-        </w:rPr>
-        <w:t> </w:t>
+        <w:t>/etc/yum.repos.d/virtualbox.repo </w:t>
       </w:r>
       <w:r>
         <w:rPr>
@@ -922,27 +685,7 @@
           <w:sz w:val="21"/>
           <w:szCs w:val="21"/>
         </w:rPr>
-        <w:t>[</w:t>
-      </w:r>
-      <w:proofErr w:type="spellStart"/>
-      <w:r>
-        <w:rPr>
-          <w:rFonts w:ascii="Consolas" w:eastAsia="宋体" w:hAnsi="Consolas" w:cs="Consolas"/>
-          <w:color w:val="FFFFFF"/>
-          <w:sz w:val="21"/>
-          <w:szCs w:val="21"/>
-        </w:rPr>
-        <w:t>virtualbox</w:t>
-      </w:r>
-      <w:proofErr w:type="spellEnd"/>
-      <w:r>
-        <w:rPr>
-          <w:rFonts w:ascii="Consolas" w:eastAsia="宋体" w:hAnsi="Consolas" w:cs="Consolas"/>
-          <w:color w:val="FFFFFF"/>
-          <w:sz w:val="21"/>
-          <w:szCs w:val="21"/>
-        </w:rPr>
-        <w:t>]</w:t>
+        <w:t>[virtualbox]</w:t>
       </w:r>
     </w:p>
     <w:p>
@@ -990,59 +733,8 @@
           <w:sz w:val="21"/>
           <w:szCs w:val="21"/>
         </w:rPr>
-        <w:t xml:space="preserve">name=Oracle Linux / RHEL / </w:t>
-      </w:r>
-      <w:proofErr w:type="spellStart"/>
-      <w:r>
-        <w:rPr>
-          <w:rFonts w:ascii="Consolas" w:eastAsia="宋体" w:hAnsi="Consolas" w:cs="Consolas"/>
-          <w:color w:val="FFFFFF"/>
-          <w:sz w:val="21"/>
-          <w:szCs w:val="21"/>
-        </w:rPr>
-        <w:t>CentOS-$releasever</w:t>
-      </w:r>
-      <w:proofErr w:type="spellEnd"/>
-      <w:r>
-        <w:rPr>
-          <w:rFonts w:ascii="Consolas" w:eastAsia="宋体" w:hAnsi="Consolas" w:cs="Consolas"/>
-          <w:color w:val="FFFFFF"/>
-          <w:sz w:val="21"/>
-          <w:szCs w:val="21"/>
-        </w:rPr>
-        <w:t xml:space="preserve"> / $</w:t>
-      </w:r>
-      <w:proofErr w:type="spellStart"/>
-      <w:r>
-        <w:rPr>
-          <w:rFonts w:ascii="Consolas" w:eastAsia="宋体" w:hAnsi="Consolas" w:cs="Consolas"/>
-          <w:color w:val="FFFFFF"/>
-          <w:sz w:val="21"/>
-          <w:szCs w:val="21"/>
-        </w:rPr>
-        <w:t>basearch</w:t>
-      </w:r>
-      <w:proofErr w:type="spellEnd"/>
-      <w:r>
-        <w:rPr>
-          <w:rFonts w:ascii="Consolas" w:eastAsia="宋体" w:hAnsi="Consolas" w:cs="Consolas"/>
-          <w:color w:val="FFFFFF"/>
-          <w:sz w:val="21"/>
-          <w:szCs w:val="21"/>
-        </w:rPr>
-        <w:t xml:space="preserve"> - </w:t>
-      </w:r>
-      <w:proofErr w:type="spellStart"/>
-      <w:r>
-        <w:rPr>
-          <w:rFonts w:ascii="Consolas" w:eastAsia="宋体" w:hAnsi="Consolas" w:cs="Consolas"/>
-          <w:color w:val="FFFFFF"/>
-          <w:sz w:val="21"/>
-          <w:szCs w:val="21"/>
-        </w:rPr>
-        <w:t>VirtualBox</w:t>
-      </w:r>
-      <w:proofErr w:type="spellEnd"/>
+        <w:t>name=Oracle Linux / RHEL / CentOS-$releasever / $basearch - VirtualBox</w:t>
+      </w:r>
     </w:p>
     <w:p>
       <w:pPr>
@@ -1178,25 +870,14 @@
           <w:szCs w:val="21"/>
         </w:rPr>
       </w:pPr>
-      <w:proofErr w:type="spellStart"/>
-      <w:r>
-        <w:rPr>
-          <w:rFonts w:ascii="Consolas" w:eastAsia="宋体" w:hAnsi="Consolas" w:cs="Consolas"/>
-          <w:color w:val="FFFFFF"/>
-          <w:sz w:val="21"/>
-          <w:szCs w:val="21"/>
-        </w:rPr>
-        <w:t>gpgcheck</w:t>
-      </w:r>
-      <w:proofErr w:type="spellEnd"/>
-      <w:r>
-        <w:rPr>
-          <w:rFonts w:ascii="Consolas" w:eastAsia="宋体" w:hAnsi="Consolas" w:cs="Consolas"/>
-          <w:color w:val="FFFFFF"/>
-          <w:sz w:val="21"/>
-          <w:szCs w:val="21"/>
-        </w:rPr>
-        <w:t>=1</w:t>
+      <w:r>
+        <w:rPr>
+          <w:rFonts w:ascii="Consolas" w:eastAsia="宋体" w:hAnsi="Consolas" w:cs="Consolas"/>
+          <w:color w:val="FFFFFF"/>
+          <w:sz w:val="21"/>
+          <w:szCs w:val="21"/>
+        </w:rPr>
+        <w:t>gpgcheck=1</w:t>
       </w:r>
     </w:p>
     <w:p>
@@ -1237,25 +918,14 @@
           <w:szCs w:val="21"/>
         </w:rPr>
       </w:pPr>
-      <w:proofErr w:type="spellStart"/>
-      <w:r>
-        <w:rPr>
-          <w:rFonts w:ascii="Consolas" w:eastAsia="宋体" w:hAnsi="Consolas" w:cs="Consolas"/>
-          <w:color w:val="FFFFFF"/>
-          <w:sz w:val="21"/>
-          <w:szCs w:val="21"/>
-        </w:rPr>
-        <w:t>repo_gpgcheck</w:t>
-      </w:r>
-      <w:proofErr w:type="spellEnd"/>
-      <w:r>
-        <w:rPr>
-          <w:rFonts w:ascii="Consolas" w:eastAsia="宋体" w:hAnsi="Consolas" w:cs="Consolas"/>
-          <w:color w:val="FFFFFF"/>
-          <w:sz w:val="21"/>
-          <w:szCs w:val="21"/>
-        </w:rPr>
-        <w:t>=1</w:t>
+      <w:r>
+        <w:rPr>
+          <w:rFonts w:ascii="Consolas" w:eastAsia="宋体" w:hAnsi="Consolas" w:cs="Consolas"/>
+          <w:color w:val="FFFFFF"/>
+          <w:sz w:val="21"/>
+          <w:szCs w:val="21"/>
+        </w:rPr>
+        <w:t>repo_gpgcheck=1</w:t>
       </w:r>
     </w:p>
     <w:p>
@@ -1296,25 +966,14 @@
           <w:szCs w:val="21"/>
         </w:rPr>
       </w:pPr>
-      <w:proofErr w:type="spellStart"/>
-      <w:r>
-        <w:rPr>
-          <w:rFonts w:ascii="Consolas" w:eastAsia="宋体" w:hAnsi="Consolas" w:cs="Consolas"/>
-          <w:color w:val="FFFFFF"/>
-          <w:sz w:val="21"/>
-          <w:szCs w:val="21"/>
-        </w:rPr>
-        <w:t>gpgkey</w:t>
-      </w:r>
-      <w:proofErr w:type="spellEnd"/>
-      <w:r>
-        <w:rPr>
-          <w:rFonts w:ascii="Consolas" w:eastAsia="宋体" w:hAnsi="Consolas" w:cs="Consolas"/>
-          <w:color w:val="FFFFFF"/>
-          <w:sz w:val="21"/>
-          <w:szCs w:val="21"/>
-        </w:rPr>
-        <w:t>=https://www.virtualbox.org/download/oracle_vbox.asc</w:t>
+      <w:r>
+        <w:rPr>
+          <w:rFonts w:ascii="Consolas" w:eastAsia="宋体" w:hAnsi="Consolas" w:cs="Consolas"/>
+          <w:color w:val="FFFFFF"/>
+          <w:sz w:val="21"/>
+          <w:szCs w:val="21"/>
+        </w:rPr>
+        <w:t>gpgkey=https://www.virtualbox.org/download/oracle_vbox.asc</w:t>
       </w:r>
     </w:p>
     <w:p>
@@ -1324,7 +983,7 @@
         <w:snapToGrid/>
         <w:spacing w:after="225"/>
         <w:rPr>
-          <w:rFonts w:ascii="Open Sans" w:eastAsia="宋体" w:hAnsi="Open Sans" w:cs="宋体"/>
+          <w:rFonts w:ascii="Open Sans" w:eastAsia="宋体" w:hAnsi="Open Sans" w:cs="宋体" w:hint="eastAsia"/>
           <w:color w:val="585858"/>
           <w:sz w:val="23"/>
           <w:szCs w:val="23"/>
@@ -1347,27 +1006,7 @@
           <w:sz w:val="23"/>
           <w:szCs w:val="23"/>
         </w:rPr>
-        <w:t xml:space="preserve">: Install </w:t>
-      </w:r>
-      <w:proofErr w:type="spellStart"/>
-      <w:r>
-        <w:rPr>
-          <w:rFonts w:ascii="Open Sans" w:eastAsia="宋体" w:hAnsi="Open Sans" w:cs="宋体"/>
-          <w:color w:val="585858"/>
-          <w:sz w:val="23"/>
-          <w:szCs w:val="23"/>
-        </w:rPr>
-        <w:t>VirtualBox</w:t>
-      </w:r>
-      <w:proofErr w:type="spellEnd"/>
-      <w:r>
-        <w:rPr>
-          <w:rFonts w:ascii="Open Sans" w:eastAsia="宋体" w:hAnsi="Open Sans" w:cs="宋体"/>
-          <w:color w:val="585858"/>
-          <w:sz w:val="23"/>
-          <w:szCs w:val="23"/>
-        </w:rPr>
-        <w:t xml:space="preserve"> v5.2.</w:t>
+        <w:t>: Install VirtualBox v5.2.</w:t>
       </w:r>
     </w:p>
     <w:p>
@@ -1425,7 +1064,7 @@
         <w:snapToGrid/>
         <w:spacing w:after="225"/>
         <w:rPr>
-          <w:rFonts w:ascii="Open Sans" w:eastAsia="宋体" w:hAnsi="Open Sans" w:cs="宋体"/>
+          <w:rFonts w:ascii="Open Sans" w:eastAsia="宋体" w:hAnsi="Open Sans" w:cs="宋体" w:hint="eastAsia"/>
           <w:color w:val="585858"/>
           <w:sz w:val="23"/>
           <w:szCs w:val="23"/>
@@ -1483,40 +1122,20 @@
         <w:snapToGrid/>
         <w:spacing w:after="0"/>
         <w:rPr>
-          <w:rFonts w:ascii="Consolas" w:eastAsia="宋体" w:hAnsi="Consolas" w:cs="Consolas" w:hint="eastAsia"/>
-          <w:color w:val="FFFFFF"/>
-          <w:sz w:val="21"/>
-          <w:szCs w:val="21"/>
-        </w:rPr>
-      </w:pPr>
-      <w:r>
-        <w:rPr>
-          <w:rFonts w:ascii="Consolas" w:eastAsia="宋体" w:hAnsi="Consolas" w:cs="Consolas"/>
-          <w:color w:val="FFFFFF"/>
-          <w:sz w:val="21"/>
-          <w:szCs w:val="21"/>
-        </w:rPr>
-        <w:t xml:space="preserve">service </w:t>
-      </w:r>
-      <w:proofErr w:type="spellStart"/>
-      <w:r>
-        <w:rPr>
-          <w:rFonts w:ascii="Consolas" w:eastAsia="宋体" w:hAnsi="Consolas" w:cs="Consolas"/>
-          <w:color w:val="FFFFFF"/>
-          <w:sz w:val="21"/>
-          <w:szCs w:val="21"/>
-        </w:rPr>
-        <w:t>vboxdrv</w:t>
-      </w:r>
-      <w:proofErr w:type="spellEnd"/>
-      <w:r>
-        <w:rPr>
-          <w:rFonts w:ascii="Consolas" w:eastAsia="宋体" w:hAnsi="Consolas" w:cs="Consolas"/>
-          <w:color w:val="FFFFFF"/>
-          <w:sz w:val="21"/>
-          <w:szCs w:val="21"/>
-        </w:rPr>
-        <w:t xml:space="preserve"> setup</w:t>
+          <w:rFonts w:ascii="Consolas" w:eastAsia="宋体" w:hAnsi="Consolas" w:cs="Consolas"/>
+          <w:color w:val="FFFFFF"/>
+          <w:sz w:val="21"/>
+          <w:szCs w:val="21"/>
+        </w:rPr>
+      </w:pPr>
+      <w:r>
+        <w:rPr>
+          <w:rFonts w:ascii="Consolas" w:eastAsia="宋体" w:hAnsi="Consolas" w:cs="Consolas"/>
+          <w:color w:val="FFFFFF"/>
+          <w:sz w:val="21"/>
+          <w:szCs w:val="21"/>
+        </w:rPr>
+        <w:t>service vboxdrv setup</w:t>
       </w:r>
     </w:p>
     <w:p>
@@ -1540,27 +1159,7 @@
           <w:sz w:val="21"/>
           <w:szCs w:val="21"/>
         </w:rPr>
-        <w:t xml:space="preserve"># service </w:t>
-      </w:r>
-      <w:proofErr w:type="spellStart"/>
-      <w:r>
-        <w:rPr>
-          <w:rFonts w:ascii="Verdana" w:hAnsi="Verdana"/>
-          <w:color w:val="333333"/>
-          <w:sz w:val="21"/>
-          <w:szCs w:val="21"/>
-        </w:rPr>
-        <w:t>vboxdrv</w:t>
-      </w:r>
-      <w:proofErr w:type="spellEnd"/>
-      <w:r>
-        <w:rPr>
-          <w:rFonts w:ascii="Verdana" w:hAnsi="Verdana"/>
-          <w:color w:val="333333"/>
-          <w:sz w:val="21"/>
-          <w:szCs w:val="21"/>
-        </w:rPr>
-        <w:t xml:space="preserve"> setup </w:t>
+        <w:t># service vboxdrv setup </w:t>
       </w:r>
     </w:p>
     <w:p>
@@ -1604,7 +1203,6 @@
         </w:rPr>
         <w:t>种</w:t>
       </w:r>
-      <w:proofErr w:type="spellStart"/>
       <w:r>
         <w:rPr>
           <w:rFonts w:ascii="Verdana" w:hAnsi="Verdana"/>
@@ -1614,7 +1212,6 @@
         </w:rPr>
         <w:t>systemd</w:t>
       </w:r>
-      <w:proofErr w:type="spellEnd"/>
       <w:r>
         <w:rPr>
           <w:rFonts w:ascii="Verdana" w:hAnsi="Verdana"/>
@@ -1642,40 +1239,296 @@
         <w:spacing w:before="0" w:beforeAutospacing="0" w:after="0" w:afterAutospacing="0" w:line="390" w:lineRule="atLeast"/>
         <w:jc w:val="both"/>
         <w:rPr>
+          <w:rFonts w:ascii="Verdana" w:hAnsi="Verdana"/>
+          <w:color w:val="333333"/>
+          <w:sz w:val="21"/>
+          <w:szCs w:val="21"/>
+        </w:rPr>
+      </w:pPr>
+      <w:r>
+        <w:rPr>
+          <w:rFonts w:ascii="Verdana" w:hAnsi="Verdana"/>
+          <w:color w:val="333333"/>
+          <w:sz w:val="21"/>
+          <w:szCs w:val="21"/>
+        </w:rPr>
+        <w:t># /usr/lib/virtualbox/vboxdrv.sh setup  </w:t>
+      </w:r>
+    </w:p>
+    <w:p>
+      <w:pPr>
+        <w:pStyle w:val="HTML"/>
+        <w:shd w:val="clear" w:color="auto" w:fill="EFF0F1"/>
+        <w:textAlignment w:val="baseline"/>
+        <w:rPr>
+          <w:rStyle w:val="HTML0"/>
+          <w:rFonts w:ascii="Consolas" w:hAnsi="Consolas" w:hint="eastAsia"/>
+          <w:color w:val="111111"/>
+          <w:sz w:val="13"/>
+          <w:szCs w:val="13"/>
+          <w:bdr w:val="none" w:sz="0" w:space="0" w:color="auto" w:frame="1"/>
+          <w:shd w:val="clear" w:color="auto" w:fill="EFF0F1"/>
+        </w:rPr>
+      </w:pPr>
+      <w:r>
+        <w:rPr>
+          <w:rFonts w:ascii="Verdana" w:hAnsi="Verdana"/>
+          <w:color w:val="333333"/>
+          <w:sz w:val="21"/>
+          <w:szCs w:val="21"/>
+        </w:rPr>
+        <w:t>可能失败</w:t>
+      </w:r>
+      <w:r>
+        <w:rPr>
           <w:rFonts w:ascii="Verdana" w:hAnsi="Verdana" w:hint="eastAsia"/>
           <w:color w:val="333333"/>
           <w:sz w:val="21"/>
           <w:szCs w:val="21"/>
         </w:rPr>
-      </w:pPr>
-      <w:r>
-        <w:rPr>
-          <w:rFonts w:ascii="Verdana" w:hAnsi="Verdana"/>
+        <w:t>：缺啥安装啥，</w:t>
+      </w:r>
+      <w:r>
+        <w:rPr>
+          <w:rStyle w:val="HTML0"/>
+          <w:rFonts w:ascii="Consolas" w:hAnsi="Consolas"/>
+          <w:color w:val="111111"/>
+          <w:sz w:val="13"/>
+          <w:szCs w:val="13"/>
+          <w:bdr w:val="none" w:sz="0" w:space="0" w:color="auto" w:frame="1"/>
+          <w:shd w:val="clear" w:color="auto" w:fill="EFF0F1"/>
+        </w:rPr>
+        <w:t>install build-essential gcc make perl</w:t>
+      </w:r>
+      <w:r>
+        <w:rPr>
+          <w:rStyle w:val="HTML0"/>
+          <w:rFonts w:ascii="Consolas" w:hAnsi="Consolas" w:hint="eastAsia"/>
+          <w:color w:val="111111"/>
+          <w:sz w:val="13"/>
+          <w:szCs w:val="13"/>
+          <w:bdr w:val="none" w:sz="0" w:space="0" w:color="auto" w:frame="1"/>
+          <w:shd w:val="clear" w:color="auto" w:fill="EFF0F1"/>
+        </w:rPr>
+        <w:t xml:space="preserve"> </w:t>
+      </w:r>
+    </w:p>
+    <w:p>
+      <w:pPr>
+        <w:pStyle w:val="HTML"/>
+        <w:shd w:val="clear" w:color="auto" w:fill="EFF0F1"/>
+        <w:textAlignment w:val="baseline"/>
+        <w:rPr>
+          <w:rStyle w:val="HTML0"/>
+          <w:rFonts w:ascii="Consolas" w:hAnsi="Consolas" w:hint="eastAsia"/>
+          <w:color w:val="111111"/>
+          <w:sz w:val="13"/>
+          <w:szCs w:val="13"/>
+          <w:bdr w:val="none" w:sz="0" w:space="0" w:color="auto" w:frame="1"/>
+          <w:shd w:val="clear" w:color="auto" w:fill="EFF0F1"/>
+        </w:rPr>
+      </w:pPr>
+      <w:r>
+        <w:rPr>
+          <w:rFonts w:ascii="Consolas" w:hAnsi="Consolas"/>
+          <w:color w:val="009900"/>
+          <w:sz w:val="14"/>
+          <w:szCs w:val="14"/>
+          <w:shd w:val="clear" w:color="auto" w:fill="F6F8FA"/>
+        </w:rPr>
+        <w:t>yum install gcc make perl</w:t>
+      </w:r>
+    </w:p>
+    <w:p>
+      <w:pPr>
+        <w:pStyle w:val="HTML"/>
+        <w:shd w:val="clear" w:color="auto" w:fill="EFF0F1"/>
+        <w:textAlignment w:val="baseline"/>
+        <w:rPr>
+          <w:rStyle w:val="HTML0"/>
+          <w:rFonts w:ascii="Consolas" w:hAnsi="Consolas" w:hint="eastAsia"/>
+          <w:color w:val="111111"/>
+          <w:sz w:val="13"/>
+          <w:szCs w:val="13"/>
+          <w:bdr w:val="none" w:sz="0" w:space="0" w:color="auto" w:frame="1"/>
+          <w:shd w:val="clear" w:color="auto" w:fill="EFF0F1"/>
+        </w:rPr>
+      </w:pPr>
+      <w:r>
+        <w:rPr>
+          <w:rFonts w:ascii="Consolas" w:hAnsi="Consolas"/>
+          <w:color w:val="009900"/>
+          <w:sz w:val="14"/>
+          <w:szCs w:val="14"/>
+          <w:shd w:val="clear" w:color="auto" w:fill="F6F8FA"/>
+        </w:rPr>
+        <w:t>rpm -qa kernel\*</w:t>
+      </w:r>
+    </w:p>
+    <w:p>
+      <w:pPr>
+        <w:pStyle w:val="HTML"/>
+        <w:shd w:val="clear" w:color="auto" w:fill="EFF0F1"/>
+        <w:textAlignment w:val="baseline"/>
+        <w:rPr>
+          <w:rFonts w:ascii="Arial" w:hAnsi="Arial" w:cs="Arial" w:hint="eastAsia"/>
           <w:color w:val="333333"/>
-          <w:sz w:val="21"/>
-          <w:szCs w:val="21"/>
-        </w:rPr>
-        <w:t># /</w:t>
-      </w:r>
-      <w:proofErr w:type="spellStart"/>
-      <w:r>
-        <w:rPr>
-          <w:rFonts w:ascii="Verdana" w:hAnsi="Verdana"/>
+          <w:sz w:val="13"/>
+          <w:szCs w:val="13"/>
+          <w:shd w:val="clear" w:color="auto" w:fill="FFFFFF"/>
+        </w:rPr>
+      </w:pPr>
+      <w:r>
+        <w:rPr>
+          <w:rStyle w:val="a8"/>
+          <w:rFonts w:ascii="Arial" w:hAnsi="Arial" w:cs="Arial"/>
+          <w:i w:val="0"/>
+          <w:iCs w:val="0"/>
+          <w:color w:val="CC0000"/>
+          <w:sz w:val="13"/>
+          <w:szCs w:val="13"/>
+          <w:shd w:val="clear" w:color="auto" w:fill="FFFFFF"/>
+        </w:rPr>
+        <w:t>yum</w:t>
+      </w:r>
+      <w:r>
+        <w:rPr>
+          <w:rFonts w:ascii="Arial" w:hAnsi="Arial" w:cs="Arial"/>
           <w:color w:val="333333"/>
-          <w:sz w:val="21"/>
-          <w:szCs w:val="21"/>
-        </w:rPr>
-        <w:t>usr/lib/virtualbox/vboxdrv.sh</w:t>
-      </w:r>
-      <w:proofErr w:type="spellEnd"/>
-      <w:r>
-        <w:rPr>
-          <w:rFonts w:ascii="Verdana" w:hAnsi="Verdana"/>
+          <w:sz w:val="13"/>
+          <w:szCs w:val="13"/>
+          <w:shd w:val="clear" w:color="auto" w:fill="FFFFFF"/>
+        </w:rPr>
+        <w:t> </w:t>
+      </w:r>
+      <w:r>
+        <w:rPr>
+          <w:rStyle w:val="a8"/>
+          <w:rFonts w:ascii="Arial" w:hAnsi="Arial" w:cs="Arial"/>
+          <w:i w:val="0"/>
+          <w:iCs w:val="0"/>
+          <w:color w:val="CC0000"/>
+          <w:sz w:val="13"/>
+          <w:szCs w:val="13"/>
+          <w:shd w:val="clear" w:color="auto" w:fill="FFFFFF"/>
+        </w:rPr>
+        <w:t>install</w:t>
+      </w:r>
+      <w:r>
+        <w:rPr>
+          <w:rFonts w:ascii="Arial" w:hAnsi="Arial" w:cs="Arial"/>
           <w:color w:val="333333"/>
-          <w:sz w:val="21"/>
-          <w:szCs w:val="21"/>
-        </w:rPr>
-        <w:t xml:space="preserve"> setup  </w:t>
+          <w:sz w:val="13"/>
+          <w:szCs w:val="13"/>
+          <w:shd w:val="clear" w:color="auto" w:fill="FFFFFF"/>
+        </w:rPr>
+        <w:t> "</w:t>
+      </w:r>
+      <w:r>
+        <w:rPr>
+          <w:rStyle w:val="a8"/>
+          <w:rFonts w:ascii="Arial" w:hAnsi="Arial" w:cs="Arial"/>
+          <w:i w:val="0"/>
+          <w:iCs w:val="0"/>
+          <w:color w:val="CC0000"/>
+          <w:sz w:val="13"/>
+          <w:szCs w:val="13"/>
+          <w:shd w:val="clear" w:color="auto" w:fill="FFFFFF"/>
+        </w:rPr>
+        <w:t>kernel-devel-uname</w:t>
+      </w:r>
+      <w:r>
+        <w:rPr>
+          <w:rFonts w:ascii="Arial" w:hAnsi="Arial" w:cs="Arial"/>
+          <w:color w:val="333333"/>
+          <w:sz w:val="13"/>
+          <w:szCs w:val="13"/>
+          <w:shd w:val="clear" w:color="auto" w:fill="FFFFFF"/>
+        </w:rPr>
+        <w:t>-r == $(uname -r)"</w:t>
+      </w:r>
+      <w:r>
+        <w:rPr>
+          <w:rFonts w:ascii="Arial" w:hAnsi="Arial" w:cs="Arial" w:hint="eastAsia"/>
+          <w:color w:val="333333"/>
+          <w:sz w:val="13"/>
+          <w:szCs w:val="13"/>
+          <w:shd w:val="clear" w:color="auto" w:fill="FFFFFF"/>
+        </w:rPr>
+        <w:t xml:space="preserve"> </w:t>
+      </w:r>
+    </w:p>
+    <w:p>
+      <w:pPr>
+        <w:pStyle w:val="HTML"/>
+        <w:shd w:val="clear" w:color="auto" w:fill="EFF0F1"/>
+        <w:textAlignment w:val="baseline"/>
+        <w:rPr>
+          <w:rFonts w:ascii="Consolas" w:hAnsi="Consolas"/>
+          <w:color w:val="111111"/>
+          <w:sz w:val="13"/>
+          <w:szCs w:val="13"/>
+        </w:rPr>
+      </w:pPr>
+      <w:r>
+        <w:rPr>
+          <w:rFonts w:ascii="Arial" w:hAnsi="Arial" w:cs="Arial" w:hint="eastAsia"/>
+          <w:color w:val="333333"/>
+          <w:sz w:val="13"/>
+          <w:szCs w:val="13"/>
+          <w:shd w:val="clear" w:color="auto" w:fill="FFFFFF"/>
+        </w:rPr>
+        <w:t xml:space="preserve">uname </w:t>
+      </w:r>
+      <w:r>
+        <w:rPr>
+          <w:rFonts w:ascii="Arial" w:hAnsi="Arial" w:cs="Arial"/>
+          <w:color w:val="333333"/>
+          <w:sz w:val="13"/>
+          <w:szCs w:val="13"/>
+          <w:shd w:val="clear" w:color="auto" w:fill="FFFFFF"/>
+        </w:rPr>
+        <w:t>–</w:t>
+      </w:r>
+      <w:r>
+        <w:rPr>
+          <w:rFonts w:ascii="Arial" w:hAnsi="Arial" w:cs="Arial" w:hint="eastAsia"/>
+          <w:color w:val="333333"/>
+          <w:sz w:val="13"/>
+          <w:szCs w:val="13"/>
+          <w:shd w:val="clear" w:color="auto" w:fill="FFFFFF"/>
+        </w:rPr>
+        <w:t>r</w:t>
+      </w:r>
+      <w:r>
+        <w:rPr>
+          <w:rFonts w:ascii="Arial" w:hAnsi="Arial" w:cs="Arial" w:hint="eastAsia"/>
+          <w:color w:val="333333"/>
+          <w:sz w:val="13"/>
+          <w:szCs w:val="13"/>
+          <w:shd w:val="clear" w:color="auto" w:fill="FFFFFF"/>
+        </w:rPr>
+        <w:t>是内核版本</w:t>
+      </w:r>
+      <w:r>
+        <w:rPr>
+          <w:rFonts w:ascii="Arial" w:hAnsi="Arial" w:cs="Arial" w:hint="eastAsia"/>
+          <w:color w:val="333333"/>
+          <w:sz w:val="13"/>
+          <w:szCs w:val="13"/>
+          <w:shd w:val="clear" w:color="auto" w:fill="FFFFFF"/>
+        </w:rPr>
+        <w:t xml:space="preserve"> </w:t>
+      </w:r>
+      <w:r>
+        <w:rPr>
+          <w:rFonts w:ascii="Arial" w:hAnsi="Arial" w:cs="Arial" w:hint="eastAsia"/>
+          <w:color w:val="333333"/>
+          <w:sz w:val="13"/>
+          <w:szCs w:val="13"/>
+          <w:shd w:val="clear" w:color="auto" w:fill="FFFFFF"/>
+        </w:rPr>
+        <w:t>安装对应内核版本</w:t>
       </w:r>
     </w:p>
     <w:p>
@@ -1739,7 +1592,7 @@
         <w:snapToGrid/>
         <w:spacing w:after="225"/>
         <w:rPr>
-          <w:rFonts w:ascii="Open Sans" w:eastAsia="宋体" w:hAnsi="Open Sans" w:cs="宋体"/>
+          <w:rFonts w:ascii="Open Sans" w:eastAsia="宋体" w:hAnsi="Open Sans" w:cs="宋体" w:hint="eastAsia"/>
           <w:color w:val="585858"/>
           <w:sz w:val="23"/>
           <w:szCs w:val="23"/>
@@ -1762,27 +1615,7 @@
           <w:sz w:val="23"/>
           <w:szCs w:val="23"/>
         </w:rPr>
-        <w:t xml:space="preserve">: Add your user name in to </w:t>
-      </w:r>
-      <w:proofErr w:type="spellStart"/>
-      <w:r>
-        <w:rPr>
-          <w:rFonts w:ascii="Open Sans" w:eastAsia="宋体" w:hAnsi="Open Sans" w:cs="宋体"/>
-          <w:color w:val="585858"/>
-          <w:sz w:val="23"/>
-          <w:szCs w:val="23"/>
-        </w:rPr>
-        <w:t>vboxuser</w:t>
-      </w:r>
-      <w:proofErr w:type="spellEnd"/>
-      <w:r>
-        <w:rPr>
-          <w:rFonts w:ascii="Open Sans" w:eastAsia="宋体" w:hAnsi="Open Sans" w:cs="宋体"/>
-          <w:color w:val="585858"/>
-          <w:sz w:val="23"/>
-          <w:szCs w:val="23"/>
-        </w:rPr>
-        <w:t xml:space="preserve"> group.</w:t>
+        <w:t>: Add your user name in to vboxuser group.</w:t>
       </w:r>
     </w:p>
     <w:p>
@@ -1823,45 +1656,14 @@
           <w:szCs w:val="21"/>
         </w:rPr>
       </w:pPr>
-      <w:proofErr w:type="spellStart"/>
-      <w:r>
-        <w:rPr>
-          <w:rFonts w:ascii="Consolas" w:eastAsia="宋体" w:hAnsi="Consolas" w:cs="Consolas"/>
-          <w:color w:val="FFFFFF"/>
-          <w:sz w:val="21"/>
-          <w:szCs w:val="21"/>
-        </w:rPr>
-        <w:t>usermod</w:t>
-      </w:r>
-      <w:proofErr w:type="spellEnd"/>
-      <w:r>
-        <w:rPr>
-          <w:rFonts w:ascii="Consolas" w:eastAsia="宋体" w:hAnsi="Consolas" w:cs="Consolas"/>
-          <w:color w:val="FFFFFF"/>
-          <w:sz w:val="21"/>
-          <w:szCs w:val="21"/>
-        </w:rPr>
-        <w:t xml:space="preserve"> -a -G </w:t>
-      </w:r>
-      <w:proofErr w:type="spellStart"/>
-      <w:r>
-        <w:rPr>
-          <w:rFonts w:ascii="Consolas" w:eastAsia="宋体" w:hAnsi="Consolas" w:cs="Consolas"/>
-          <w:color w:val="FFFFFF"/>
-          <w:sz w:val="21"/>
-          <w:szCs w:val="21"/>
-        </w:rPr>
-        <w:t>vboxusers</w:t>
-      </w:r>
-      <w:proofErr w:type="spellEnd"/>
-      <w:r>
-        <w:rPr>
-          <w:rFonts w:ascii="Consolas" w:eastAsia="宋体" w:hAnsi="Consolas" w:cs="Consolas"/>
-          <w:color w:val="FFFFFF"/>
-          <w:sz w:val="21"/>
-          <w:szCs w:val="21"/>
-        </w:rPr>
-        <w:t xml:space="preserve"> raj</w:t>
+      <w:r>
+        <w:rPr>
+          <w:rFonts w:ascii="Consolas" w:eastAsia="宋体" w:hAnsi="Consolas" w:cs="Consolas"/>
+          <w:color w:val="FFFFFF"/>
+          <w:sz w:val="21"/>
+          <w:szCs w:val="21"/>
+        </w:rPr>
+        <w:t>usermod -a -G vboxusers raj</w:t>
       </w:r>
     </w:p>
     <w:p>
@@ -1871,7 +1673,7 @@
         <w:snapToGrid/>
         <w:spacing w:after="225"/>
         <w:rPr>
-          <w:rFonts w:ascii="Open Sans" w:eastAsia="宋体" w:hAnsi="Open Sans" w:cs="宋体"/>
+          <w:rFonts w:ascii="Open Sans" w:eastAsia="宋体" w:hAnsi="Open Sans" w:cs="宋体" w:hint="eastAsia"/>
           <w:color w:val="585858"/>
           <w:sz w:val="23"/>
           <w:szCs w:val="23"/>
@@ -1894,27 +1696,7 @@
           <w:sz w:val="23"/>
           <w:szCs w:val="23"/>
         </w:rPr>
-        <w:t xml:space="preserve">: Start </w:t>
-      </w:r>
-      <w:proofErr w:type="spellStart"/>
-      <w:r>
-        <w:rPr>
-          <w:rFonts w:ascii="Open Sans" w:eastAsia="宋体" w:hAnsi="Open Sans" w:cs="宋体"/>
-          <w:color w:val="585858"/>
-          <w:sz w:val="23"/>
-          <w:szCs w:val="23"/>
-        </w:rPr>
-        <w:t>VirtualBox</w:t>
-      </w:r>
-      <w:proofErr w:type="spellEnd"/>
-      <w:r>
-        <w:rPr>
-          <w:rFonts w:ascii="Open Sans" w:eastAsia="宋体" w:hAnsi="Open Sans" w:cs="宋体"/>
-          <w:color w:val="585858"/>
-          <w:sz w:val="23"/>
-          <w:szCs w:val="23"/>
-        </w:rPr>
-        <w:t xml:space="preserve"> using following command.</w:t>
+        <w:t>: Start VirtualBox using following command.</w:t>
       </w:r>
     </w:p>
     <w:p>
@@ -1955,17 +1737,16 @@
           <w:szCs w:val="21"/>
         </w:rPr>
       </w:pPr>
-      <w:proofErr w:type="spellStart"/>
-      <w:r>
-        <w:rPr>
-          <w:rFonts w:ascii="Consolas" w:eastAsia="宋体" w:hAnsi="Consolas" w:cs="Consolas"/>
-          <w:color w:val="FFFFFF"/>
-          <w:sz w:val="21"/>
-          <w:szCs w:val="21"/>
-        </w:rPr>
+      <w:r>
+        <w:rPr>
+          <w:rFonts w:ascii="Consolas" w:eastAsia="宋体" w:hAnsi="Consolas" w:cs="Consolas"/>
+          <w:color w:val="FFFFFF"/>
+          <w:sz w:val="21"/>
+          <w:szCs w:val="21"/>
+        </w:rPr>
+        <w:lastRenderedPageBreak/>
         <w:t>virtualbox</w:t>
       </w:r>
-      <w:proofErr w:type="spellEnd"/>
     </w:p>
     <w:p>
       <w:pPr>
@@ -1984,7 +1765,7 @@
 
 <file path=word/endnotes.xml><?xml version="1.0" encoding="utf-8"?>
 <w:endnotes xmlns:ve="http://schemas.openxmlformats.org/markup-compatibility/2006" xmlns:o="urn:schemas-microsoft-com:office:office" xmlns:r="http://schemas.openxmlformats.org/officeDocument/2006/relationships" xmlns:m="http://schemas.openxmlformats.org/officeDocument/2006/math" xmlns:v="urn:schemas-microsoft-com:vml" xmlns:wp="http://schemas.openxmlformats.org/drawingml/2006/wordprocessingDrawing" xmlns:w10="urn:schemas-microsoft-com:office:word" xmlns:w="http://schemas.openxmlformats.org/wordprocessingml/2006/main" xmlns:wne="http://schemas.microsoft.com/office/word/2006/wordml">
-  <w:endnote w:type="separator" w:id="-1">
+  <w:endnote w:type="separator" w:id="0">
     <w:p>
       <w:pPr>
         <w:spacing w:after="0"/>
@@ -1994,7 +1775,7 @@
       </w:r>
     </w:p>
   </w:endnote>
-  <w:endnote w:type="continuationSeparator" w:id="0">
+  <w:endnote w:type="continuationSeparator" w:id="1">
     <w:p>
       <w:pPr>
         <w:spacing w:after="0"/>
@@ -2009,7 +1790,7 @@
 
 <file path=word/footnotes.xml><?xml version="1.0" encoding="utf-8"?>
 <w:footnotes xmlns:ve="http://schemas.openxmlformats.org/markup-compatibility/2006" xmlns:o="urn:schemas-microsoft-com:office:office" xmlns:r="http://schemas.openxmlformats.org/officeDocument/2006/relationships" xmlns:m="http://schemas.openxmlformats.org/officeDocument/2006/math" xmlns:v="urn:schemas-microsoft-com:vml" xmlns:wp="http://schemas.openxmlformats.org/drawingml/2006/wordprocessingDrawing" xmlns:w10="urn:schemas-microsoft-com:office:word" xmlns:w="http://schemas.openxmlformats.org/wordprocessingml/2006/main" xmlns:wne="http://schemas.microsoft.com/office/word/2006/wordml">
-  <w:footnote w:type="separator" w:id="-1">
+  <w:footnote w:type="separator" w:id="0">
     <w:p>
       <w:pPr>
         <w:spacing w:after="0"/>
@@ -2019,7 +1800,7 @@
       </w:r>
     </w:p>
   </w:footnote>
-  <w:footnote w:type="continuationSeparator" w:id="0">
+  <w:footnote w:type="continuationSeparator" w:id="1">
     <w:p>
       <w:pPr>
         <w:spacing w:after="0"/>
@@ -2387,6 +2168,30 @@
       <w:szCs w:val="24"/>
     </w:rPr>
   </w:style>
+  <w:style w:type="character" w:styleId="HTML0">
+    <w:name w:val="HTML Code"/>
+    <w:basedOn w:val="a0"/>
+    <w:uiPriority w:val="99"/>
+    <w:semiHidden/>
+    <w:unhideWhenUsed/>
+    <w:rsid w:val="00243A5B"/>
+    <w:rPr>
+      <w:rFonts w:ascii="宋体" w:eastAsia="宋体" w:hAnsi="宋体" w:cs="宋体"/>
+      <w:sz w:val="24"/>
+      <w:szCs w:val="24"/>
+    </w:rPr>
+  </w:style>
+  <w:style w:type="character" w:styleId="a8">
+    <w:name w:val="Emphasis"/>
+    <w:basedOn w:val="a0"/>
+    <w:uiPriority w:val="20"/>
+    <w:qFormat/>
+    <w:rsid w:val="00243A5B"/>
+    <w:rPr>
+      <w:i/>
+      <w:iCs/>
+    </w:rPr>
+  </w:style>
 </w:styles>
 </file>
 
